--- a/FIE/FIE F2 - Time.docx
+++ b/FIE/FIE F2 - Time.docx
@@ -1,6 +1,6 @@
 
 <file path=word/document.xml><?xml version="1.0" encoding="utf-8"?>
-<w:document xmlns:wpc="http://schemas.microsoft.com/office/word/2010/wordprocessingCanvas" xmlns:cx="http://schemas.microsoft.com/office/drawing/2014/chartex" xmlns:cx1="http://schemas.microsoft.com/office/drawing/2015/9/8/chartex" xmlns:cx2="http://schemas.microsoft.com/office/drawing/2015/10/21/chartex" xmlns:cx3="http://schemas.microsoft.com/office/drawing/2016/5/9/chartex" xmlns:cx4="http://schemas.microsoft.com/office/drawing/2016/5/10/chartex" xmlns:cx5="http://schemas.microsoft.com/office/drawing/2016/5/11/chartex" xmlns:cx6="http://schemas.microsoft.com/office/drawing/2016/5/12/chartex" xmlns:cx7="http://schemas.microsoft.com/office/drawing/2016/5/13/chartex" xmlns:cx8="http://schemas.microsoft.com/office/drawing/2016/5/14/chartex" xmlns:mc="http://schemas.openxmlformats.org/markup-compatibility/2006" xmlns:aink="http://schemas.microsoft.com/office/drawing/2016/ink" xmlns:am3d="http://schemas.microsoft.com/office/drawing/2017/model3d" xmlns:o="urn:schemas-microsoft-com:office:office" xmlns:oel="http://schemas.microsoft.com/office/2019/extlst" xmlns:r="http://schemas.openxmlformats.org/officeDocument/2006/relationships" xmlns:m="http://schemas.openxmlformats.org/officeDocument/2006/math" xmlns:v="urn:schemas-microsoft-com:vml" xmlns:wp14="http://schemas.microsoft.com/office/word/2010/wordprocessingDrawing" xmlns:wp="http://schemas.openxmlformats.org/drawingml/2006/wordprocessingDrawing" xmlns:w10="urn:schemas-microsoft-com:office:word" xmlns:w="http://schemas.openxmlformats.org/wordprocessingml/2006/main" xmlns:w14="http://schemas.microsoft.com/office/word/2010/wordml" xmlns:w15="http://schemas.microsoft.com/office/word/2012/wordml" xmlns:w16cex="http://schemas.microsoft.com/office/word/2018/wordml/cex" xmlns:w16cid="http://schemas.microsoft.com/office/word/2016/wordml/cid" xmlns:w16="http://schemas.microsoft.com/office/word/2018/wordml" xmlns:w16sdtdh="http://schemas.microsoft.com/office/word/2020/wordml/sdtdatahash" xmlns:w16se="http://schemas.microsoft.com/office/word/2015/wordml/symex" xmlns:wpg="http://schemas.microsoft.com/office/word/2010/wordprocessingGroup" xmlns:wpi="http://schemas.microsoft.com/office/word/2010/wordprocessingInk" xmlns:wne="http://schemas.microsoft.com/office/word/2006/wordml" xmlns:wps="http://schemas.microsoft.com/office/word/2010/wordprocessingShape" mc:Ignorable="w14 w15 w16se w16cid w16 w16cex w16sdtdh wp14">
+<w:document xmlns:wpc="http://schemas.microsoft.com/office/word/2010/wordprocessingCanvas" xmlns:cx="http://schemas.microsoft.com/office/drawing/2014/chartex" xmlns:cx1="http://schemas.microsoft.com/office/drawing/2015/9/8/chartex" xmlns:cx2="http://schemas.microsoft.com/office/drawing/2015/10/21/chartex" xmlns:cx3="http://schemas.microsoft.com/office/drawing/2016/5/9/chartex" xmlns:cx4="http://schemas.microsoft.com/office/drawing/2016/5/10/chartex" xmlns:cx5="http://schemas.microsoft.com/office/drawing/2016/5/11/chartex" xmlns:cx6="http://schemas.microsoft.com/office/drawing/2016/5/12/chartex" xmlns:cx7="http://schemas.microsoft.com/office/drawing/2016/5/13/chartex" xmlns:cx8="http://schemas.microsoft.com/office/drawing/2016/5/14/chartex" xmlns:mc="http://schemas.openxmlformats.org/markup-compatibility/2006" xmlns:aink="http://schemas.microsoft.com/office/drawing/2016/ink" xmlns:am3d="http://schemas.microsoft.com/office/drawing/2017/model3d" xmlns:o="urn:schemas-microsoft-com:office:office" xmlns:r="http://schemas.openxmlformats.org/officeDocument/2006/relationships" xmlns:m="http://schemas.openxmlformats.org/officeDocument/2006/math" xmlns:v="urn:schemas-microsoft-com:vml" xmlns:wp14="http://schemas.microsoft.com/office/word/2010/wordprocessingDrawing" xmlns:wp="http://schemas.openxmlformats.org/drawingml/2006/wordprocessingDrawing" xmlns:w10="urn:schemas-microsoft-com:office:word" xmlns:w="http://schemas.openxmlformats.org/wordprocessingml/2006/main" xmlns:w14="http://schemas.microsoft.com/office/word/2010/wordml" xmlns:w15="http://schemas.microsoft.com/office/word/2012/wordml" xmlns:w16cex="http://schemas.microsoft.com/office/word/2018/wordml/cex" xmlns:w16cid="http://schemas.microsoft.com/office/word/2016/wordml/cid" xmlns:w16="http://schemas.microsoft.com/office/word/2018/wordml" xmlns:w16sdtdh="http://schemas.microsoft.com/office/word/2020/wordml/sdtdatahash" xmlns:w16se="http://schemas.microsoft.com/office/word/2015/wordml/symex" xmlns:wpg="http://schemas.microsoft.com/office/word/2010/wordprocessingGroup" xmlns:wpi="http://schemas.microsoft.com/office/word/2010/wordprocessingInk" xmlns:wne="http://schemas.microsoft.com/office/word/2006/wordml" xmlns:wps="http://schemas.microsoft.com/office/word/2010/wordprocessingShape" mc:Ignorable="w14 w15 w16se w16cid w16 w16cex w16sdtdh wp14">
   <w:body>
     <w:sdt>
       <w:sdtPr>
@@ -10,6 +10,7 @@
           <w:docPartUnique/>
         </w:docPartObj>
       </w:sdtPr>
+      <w:sdtEndPr/>
       <w:sdtContent>
         <w:p/>
         <w:p>
@@ -106,6 +107,7 @@
                                     <w:calendar w:val="gregorian"/>
                                   </w:date>
                                 </w:sdtPr>
+                                <w:sdtEndPr/>
                                 <w:sdtContent>
                                   <w:p>
                                     <w:pPr>
@@ -166,7 +168,7 @@
                   </wp:anchor>
                 </w:drawing>
               </mc:Choice>
-              <mc:Fallback>
+              <mc:Fallback xmlns:oel="http://schemas.microsoft.com/office/2019/extlst">
                 <w:pict>
                   <v:shapetype w14:anchorId="11BC4A76" id="_x0000_t202" coordsize="21600,21600" o:spt="202" path="m,l,21600r21600,l21600,xe">
                     <v:stroke joinstyle="miter"/>
@@ -328,6 +330,7 @@
                                   <w:dataBinding w:prefixMappings="xmlns:ns0='http://purl.org/dc/elements/1.1/' xmlns:ns1='http://schemas.openxmlformats.org/package/2006/metadata/core-properties' " w:xpath="/ns1:coreProperties[1]/ns0:creator[1]" w:storeItemID="{6C3C8BC8-F283-45AE-878A-BAB7291924A1}"/>
                                   <w:text/>
                                 </w:sdtPr>
+                                <w:sdtEndPr/>
                                 <w:sdtContent>
                                   <w:p>
                                     <w:pPr>
@@ -380,6 +383,7 @@
                                     <w:dataBinding w:prefixMappings="xmlns:ns0='http://schemas.openxmlformats.org/officeDocument/2006/extended-properties' " w:xpath="/ns0:Properties[1]/ns0:Company[1]" w:storeItemID="{6668398D-A668-4E3E-A5EB-62B293D839F1}"/>
                                     <w:text/>
                                   </w:sdtPr>
+                                  <w:sdtEndPr/>
                                   <w:sdtContent>
                                     <w:r>
                                       <w:rPr>
@@ -418,6 +422,7 @@
                                     <w:dataBinding w:prefixMappings="xmlns:ns0='http://schemas.microsoft.com/office/2006/coverPageProps' " w:xpath="/ns0:CoverPageProperties[1]/ns0:CompanyAddress[1]" w:storeItemID="{55AF091B-3C7A-41E3-B477-F2FDAA23CFDA}"/>
                                     <w:text/>
                                   </w:sdtPr>
+                                  <w:sdtEndPr/>
                                   <w:sdtContent>
                                     <w:r>
                                       <w:rPr>
@@ -476,7 +481,7 @@
                   </wp:anchor>
                 </w:drawing>
               </mc:Choice>
-              <mc:Fallback>
+              <mc:Fallback xmlns:oel="http://schemas.microsoft.com/office/2019/extlst">
                 <w:pict>
                   <v:shape w14:anchorId="1E52B3B2" id="Text Box 112" o:spid="_x0000_s1027" type="#_x0000_t202" style="position:absolute;margin-left:0;margin-top:0;width:453pt;height:51.4pt;z-index:251661312;visibility:visible;mso-wrap-style:square;mso-width-percent:734;mso-height-percent:80;mso-left-percent:150;mso-top-percent:837;mso-wrap-distance-left:9pt;mso-wrap-distance-top:0;mso-wrap-distance-right:9pt;mso-wrap-distance-bottom:0;mso-position-horizontal-relative:page;mso-position-vertical-relative:page;mso-width-percent:734;mso-height-percent:80;mso-left-percent:150;mso-top-percent:837;mso-width-relative:page;mso-height-relative:page;v-text-anchor:bottom" o:gfxdata="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" filled="f" stroked="f" strokeweight=".5pt">
                     <v:textbox inset="0,0,0,0">
@@ -728,6 +733,7 @@
                                     <w:dataBinding w:prefixMappings="xmlns:ns0='http://purl.org/dc/elements/1.1/' xmlns:ns1='http://schemas.openxmlformats.org/package/2006/metadata/core-properties' " w:xpath="/ns1:coreProperties[1]/ns0:title[1]" w:storeItemID="{6C3C8BC8-F283-45AE-878A-BAB7291924A1}"/>
                                     <w:text w:multiLine="1"/>
                                   </w:sdtPr>
+                                  <w:sdtEndPr/>
                                   <w:sdtContent>
                                     <w:r>
                                       <w:rPr>
@@ -773,6 +779,7 @@
                                   <w:dataBinding w:prefixMappings="xmlns:ns0='http://purl.org/dc/elements/1.1/' xmlns:ns1='http://schemas.openxmlformats.org/package/2006/metadata/core-properties' " w:xpath="/ns1:coreProperties[1]/ns0:subject[1]" w:storeItemID="{6C3C8BC8-F283-45AE-878A-BAB7291924A1}"/>
                                   <w:text/>
                                 </w:sdtPr>
+                                <w:sdtEndPr/>
                                 <w:sdtContent>
                                   <w:p>
                                     <w:pPr>
@@ -835,7 +842,7 @@
                   </wp:anchor>
                 </w:drawing>
               </mc:Choice>
-              <mc:Fallback>
+              <mc:Fallback xmlns:oel="http://schemas.microsoft.com/office/2019/extlst">
                 <w:pict>
                   <v:shape w14:anchorId="3BDAD48F" id="Text Box 113" o:spid="_x0000_s1028" type="#_x0000_t202" style="position:absolute;margin-left:0;margin-top:0;width:453pt;height:41.4pt;z-index:251660288;visibility:visible;mso-wrap-style:square;mso-width-percent:734;mso-height-percent:363;mso-left-percent:150;mso-top-percent:455;mso-wrap-distance-left:9pt;mso-wrap-distance-top:0;mso-wrap-distance-right:9pt;mso-wrap-distance-bottom:0;mso-position-horizontal-relative:page;mso-position-vertical-relative:page;mso-width-percent:734;mso-height-percent:363;mso-left-percent:150;mso-top-percent:455;mso-width-relative:page;mso-height-relative:page;v-text-anchor:bottom" o:gfxdata="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" filled="f" stroked="f" strokeweight=".5pt">
                     <v:textbox inset="0,0,0,0">
@@ -1096,7 +1103,7 @@
                   </wp:anchor>
                 </w:drawing>
               </mc:Choice>
-              <mc:Fallback>
+              <mc:Fallback xmlns:oel="http://schemas.microsoft.com/office/2019/extlst">
                 <w:pict>
                   <v:group w14:anchorId="70DA9BFF" id="Group 114" o:spid="_x0000_s1026" style="position:absolute;margin-left:0;margin-top:0;width:18pt;height:10in;z-index:251659264;mso-width-percent:29;mso-height-percent:909;mso-left-percent:45;mso-position-horizontal-relative:page;mso-position-vertical:center;mso-position-vertical-relative:page;mso-width-percent:29;mso-height-percent:909;mso-left-percent:45" coordsize="2286,91440" o:gfxdata="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">
                     <v:rect id="Rectangle 115" o:spid="_x0000_s1027" style="position:absolute;width:2286;height:87820;visibility:visible;mso-wrap-style:square;v-text-anchor:middle" o:gfxdata="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" fillcolor="#ed7d31 [3205]" stroked="f" strokeweight="1pt"/>
@@ -1334,7 +1341,6 @@
         <w:rPr>
           <w:lang w:val="ru-RU"/>
         </w:rPr>
-        <w:lastRenderedPageBreak/>
         <w:t>Пролог</w:t>
       </w:r>
       <w:bookmarkEnd w:id="0"/>
@@ -1373,7 +1379,6 @@
         <w:rPr>
           <w:lang w:val="ru-RU"/>
         </w:rPr>
-        <w:lastRenderedPageBreak/>
         <w:t>Часть 1 Сны Прошлого</w:t>
       </w:r>
       <w:bookmarkEnd w:id="1"/>
@@ -1416,7 +1421,7 @@
 </file>
 
 <file path=word/endnotes.xml><?xml version="1.0" encoding="utf-8"?>
-<w:endnotes xmlns:wpc="http://schemas.microsoft.com/office/word/2010/wordprocessingCanvas" xmlns:cx="http://schemas.microsoft.com/office/drawing/2014/chartex" xmlns:cx1="http://schemas.microsoft.com/office/drawing/2015/9/8/chartex" xmlns:cx2="http://schemas.microsoft.com/office/drawing/2015/10/21/chartex" xmlns:cx3="http://schemas.microsoft.com/office/drawing/2016/5/9/chartex" xmlns:cx4="http://schemas.microsoft.com/office/drawing/2016/5/10/chartex" xmlns:cx5="http://schemas.microsoft.com/office/drawing/2016/5/11/chartex" xmlns:cx6="http://schemas.microsoft.com/office/drawing/2016/5/12/chartex" xmlns:cx7="http://schemas.microsoft.com/office/drawing/2016/5/13/chartex" xmlns:cx8="http://schemas.microsoft.com/office/drawing/2016/5/14/chartex" xmlns:mc="http://schemas.openxmlformats.org/markup-compatibility/2006" xmlns:aink="http://schemas.microsoft.com/office/drawing/2016/ink" xmlns:am3d="http://schemas.microsoft.com/office/drawing/2017/model3d" xmlns:o="urn:schemas-microsoft-com:office:office" xmlns:oel="http://schemas.microsoft.com/office/2019/extlst" xmlns:r="http://schemas.openxmlformats.org/officeDocument/2006/relationships" xmlns:m="http://schemas.openxmlformats.org/officeDocument/2006/math" xmlns:v="urn:schemas-microsoft-com:vml" xmlns:wp14="http://schemas.microsoft.com/office/word/2010/wordprocessingDrawing" xmlns:wp="http://schemas.openxmlformats.org/drawingml/2006/wordprocessingDrawing" xmlns:w10="urn:schemas-microsoft-com:office:word" xmlns:w="http://schemas.openxmlformats.org/wordprocessingml/2006/main" xmlns:w14="http://schemas.microsoft.com/office/word/2010/wordml" xmlns:w15="http://schemas.microsoft.com/office/word/2012/wordml" xmlns:w16cex="http://schemas.microsoft.com/office/word/2018/wordml/cex" xmlns:w16cid="http://schemas.microsoft.com/office/word/2016/wordml/cid" xmlns:w16="http://schemas.microsoft.com/office/word/2018/wordml" xmlns:w16sdtdh="http://schemas.microsoft.com/office/word/2020/wordml/sdtdatahash" xmlns:w16se="http://schemas.microsoft.com/office/word/2015/wordml/symex" xmlns:wpg="http://schemas.microsoft.com/office/word/2010/wordprocessingGroup" xmlns:wpi="http://schemas.microsoft.com/office/word/2010/wordprocessingInk" xmlns:wne="http://schemas.microsoft.com/office/word/2006/wordml" xmlns:wps="http://schemas.microsoft.com/office/word/2010/wordprocessingShape" mc:Ignorable="w14 w15 w16se w16cid w16 w16cex w16sdtdh wp14">
+<w:endnotes xmlns:wpc="http://schemas.microsoft.com/office/word/2010/wordprocessingCanvas" xmlns:cx="http://schemas.microsoft.com/office/drawing/2014/chartex" xmlns:cx1="http://schemas.microsoft.com/office/drawing/2015/9/8/chartex" xmlns:cx2="http://schemas.microsoft.com/office/drawing/2015/10/21/chartex" xmlns:cx3="http://schemas.microsoft.com/office/drawing/2016/5/9/chartex" xmlns:cx4="http://schemas.microsoft.com/office/drawing/2016/5/10/chartex" xmlns:cx5="http://schemas.microsoft.com/office/drawing/2016/5/11/chartex" xmlns:cx6="http://schemas.microsoft.com/office/drawing/2016/5/12/chartex" xmlns:cx7="http://schemas.microsoft.com/office/drawing/2016/5/13/chartex" xmlns:cx8="http://schemas.microsoft.com/office/drawing/2016/5/14/chartex" xmlns:mc="http://schemas.openxmlformats.org/markup-compatibility/2006" xmlns:aink="http://schemas.microsoft.com/office/drawing/2016/ink" xmlns:am3d="http://schemas.microsoft.com/office/drawing/2017/model3d" xmlns:o="urn:schemas-microsoft-com:office:office" xmlns:r="http://schemas.openxmlformats.org/officeDocument/2006/relationships" xmlns:m="http://schemas.openxmlformats.org/officeDocument/2006/math" xmlns:v="urn:schemas-microsoft-com:vml" xmlns:wp14="http://schemas.microsoft.com/office/word/2010/wordprocessingDrawing" xmlns:wp="http://schemas.openxmlformats.org/drawingml/2006/wordprocessingDrawing" xmlns:w10="urn:schemas-microsoft-com:office:word" xmlns:w="http://schemas.openxmlformats.org/wordprocessingml/2006/main" xmlns:w14="http://schemas.microsoft.com/office/word/2010/wordml" xmlns:w15="http://schemas.microsoft.com/office/word/2012/wordml" xmlns:w16cex="http://schemas.microsoft.com/office/word/2018/wordml/cex" xmlns:w16cid="http://schemas.microsoft.com/office/word/2016/wordml/cid" xmlns:w16="http://schemas.microsoft.com/office/word/2018/wordml" xmlns:w16sdtdh="http://schemas.microsoft.com/office/word/2020/wordml/sdtdatahash" xmlns:w16se="http://schemas.microsoft.com/office/word/2015/wordml/symex" xmlns:wpg="http://schemas.microsoft.com/office/word/2010/wordprocessingGroup" xmlns:wpi="http://schemas.microsoft.com/office/word/2010/wordprocessingInk" xmlns:wne="http://schemas.microsoft.com/office/word/2006/wordml" xmlns:wps="http://schemas.microsoft.com/office/word/2010/wordprocessingShape" mc:Ignorable="w14 w15 w16se w16cid w16 w16cex w16sdtdh wp14">
   <w:endnote w:type="separator" w:id="-1">
     <w:p>
       <w:pPr>
@@ -1441,7 +1446,7 @@
 </file>
 
 <file path=word/footnotes.xml><?xml version="1.0" encoding="utf-8"?>
-<w:footnotes xmlns:wpc="http://schemas.microsoft.com/office/word/2010/wordprocessingCanvas" xmlns:cx="http://schemas.microsoft.com/office/drawing/2014/chartex" xmlns:cx1="http://schemas.microsoft.com/office/drawing/2015/9/8/chartex" xmlns:cx2="http://schemas.microsoft.com/office/drawing/2015/10/21/chartex" xmlns:cx3="http://schemas.microsoft.com/office/drawing/2016/5/9/chartex" xmlns:cx4="http://schemas.microsoft.com/office/drawing/2016/5/10/chartex" xmlns:cx5="http://schemas.microsoft.com/office/drawing/2016/5/11/chartex" xmlns:cx6="http://schemas.microsoft.com/office/drawing/2016/5/12/chartex" xmlns:cx7="http://schemas.microsoft.com/office/drawing/2016/5/13/chartex" xmlns:cx8="http://schemas.microsoft.com/office/drawing/2016/5/14/chartex" xmlns:mc="http://schemas.openxmlformats.org/markup-compatibility/2006" xmlns:aink="http://schemas.microsoft.com/office/drawing/2016/ink" xmlns:am3d="http://schemas.microsoft.com/office/drawing/2017/model3d" xmlns:o="urn:schemas-microsoft-com:office:office" xmlns:oel="http://schemas.microsoft.com/office/2019/extlst" xmlns:r="http://schemas.openxmlformats.org/officeDocument/2006/relationships" xmlns:m="http://schemas.openxmlformats.org/officeDocument/2006/math" xmlns:v="urn:schemas-microsoft-com:vml" xmlns:wp14="http://schemas.microsoft.com/office/word/2010/wordprocessingDrawing" xmlns:wp="http://schemas.openxmlformats.org/drawingml/2006/wordprocessingDrawing" xmlns:w10="urn:schemas-microsoft-com:office:word" xmlns:w="http://schemas.openxmlformats.org/wordprocessingml/2006/main" xmlns:w14="http://schemas.microsoft.com/office/word/2010/wordml" xmlns:w15="http://schemas.microsoft.com/office/word/2012/wordml" xmlns:w16cex="http://schemas.microsoft.com/office/word/2018/wordml/cex" xmlns:w16cid="http://schemas.microsoft.com/office/word/2016/wordml/cid" xmlns:w16="http://schemas.microsoft.com/office/word/2018/wordml" xmlns:w16sdtdh="http://schemas.microsoft.com/office/word/2020/wordml/sdtdatahash" xmlns:w16se="http://schemas.microsoft.com/office/word/2015/wordml/symex" xmlns:wpg="http://schemas.microsoft.com/office/word/2010/wordprocessingGroup" xmlns:wpi="http://schemas.microsoft.com/office/word/2010/wordprocessingInk" xmlns:wne="http://schemas.microsoft.com/office/word/2006/wordml" xmlns:wps="http://schemas.microsoft.com/office/word/2010/wordprocessingShape" mc:Ignorable="w14 w15 w16se w16cid w16 w16cex w16sdtdh wp14">
+<w:footnotes xmlns:wpc="http://schemas.microsoft.com/office/word/2010/wordprocessingCanvas" xmlns:cx="http://schemas.microsoft.com/office/drawing/2014/chartex" xmlns:cx1="http://schemas.microsoft.com/office/drawing/2015/9/8/chartex" xmlns:cx2="http://schemas.microsoft.com/office/drawing/2015/10/21/chartex" xmlns:cx3="http://schemas.microsoft.com/office/drawing/2016/5/9/chartex" xmlns:cx4="http://schemas.microsoft.com/office/drawing/2016/5/10/chartex" xmlns:cx5="http://schemas.microsoft.com/office/drawing/2016/5/11/chartex" xmlns:cx6="http://schemas.microsoft.com/office/drawing/2016/5/12/chartex" xmlns:cx7="http://schemas.microsoft.com/office/drawing/2016/5/13/chartex" xmlns:cx8="http://schemas.microsoft.com/office/drawing/2016/5/14/chartex" xmlns:mc="http://schemas.openxmlformats.org/markup-compatibility/2006" xmlns:aink="http://schemas.microsoft.com/office/drawing/2016/ink" xmlns:am3d="http://schemas.microsoft.com/office/drawing/2017/model3d" xmlns:o="urn:schemas-microsoft-com:office:office" xmlns:r="http://schemas.openxmlformats.org/officeDocument/2006/relationships" xmlns:m="http://schemas.openxmlformats.org/officeDocument/2006/math" xmlns:v="urn:schemas-microsoft-com:vml" xmlns:wp14="http://schemas.microsoft.com/office/word/2010/wordprocessingDrawing" xmlns:wp="http://schemas.openxmlformats.org/drawingml/2006/wordprocessingDrawing" xmlns:w10="urn:schemas-microsoft-com:office:word" xmlns:w="http://schemas.openxmlformats.org/wordprocessingml/2006/main" xmlns:w14="http://schemas.microsoft.com/office/word/2010/wordml" xmlns:w15="http://schemas.microsoft.com/office/word/2012/wordml" xmlns:w16cex="http://schemas.microsoft.com/office/word/2018/wordml/cex" xmlns:w16cid="http://schemas.microsoft.com/office/word/2016/wordml/cid" xmlns:w16="http://schemas.microsoft.com/office/word/2018/wordml" xmlns:w16sdtdh="http://schemas.microsoft.com/office/word/2020/wordml/sdtdatahash" xmlns:w16se="http://schemas.microsoft.com/office/word/2015/wordml/symex" xmlns:wpg="http://schemas.microsoft.com/office/word/2010/wordprocessingGroup" xmlns:wpi="http://schemas.microsoft.com/office/word/2010/wordprocessingInk" xmlns:wne="http://schemas.microsoft.com/office/word/2006/wordml" xmlns:wps="http://schemas.microsoft.com/office/word/2010/wordprocessingShape" mc:Ignorable="w14 w15 w16se w16cid w16 w16cex w16sdtdh wp14">
   <w:footnote w:type="separator" w:id="-1">
     <w:p>
       <w:pPr>
@@ -1466,7 +1471,7 @@
 </file>
 
 <file path=word/header1.xml><?xml version="1.0" encoding="utf-8"?>
-<w:hdr xmlns:wpc="http://schemas.microsoft.com/office/word/2010/wordprocessingCanvas" xmlns:cx="http://schemas.microsoft.com/office/drawing/2014/chartex" xmlns:cx1="http://schemas.microsoft.com/office/drawing/2015/9/8/chartex" xmlns:cx2="http://schemas.microsoft.com/office/drawing/2015/10/21/chartex" xmlns:cx3="http://schemas.microsoft.com/office/drawing/2016/5/9/chartex" xmlns:cx4="http://schemas.microsoft.com/office/drawing/2016/5/10/chartex" xmlns:cx5="http://schemas.microsoft.com/office/drawing/2016/5/11/chartex" xmlns:cx6="http://schemas.microsoft.com/office/drawing/2016/5/12/chartex" xmlns:cx7="http://schemas.microsoft.com/office/drawing/2016/5/13/chartex" xmlns:cx8="http://schemas.microsoft.com/office/drawing/2016/5/14/chartex" xmlns:mc="http://schemas.openxmlformats.org/markup-compatibility/2006" xmlns:aink="http://schemas.microsoft.com/office/drawing/2016/ink" xmlns:am3d="http://schemas.microsoft.com/office/drawing/2017/model3d" xmlns:o="urn:schemas-microsoft-com:office:office" xmlns:oel="http://schemas.microsoft.com/office/2019/extlst" xmlns:r="http://schemas.openxmlformats.org/officeDocument/2006/relationships" xmlns:m="http://schemas.openxmlformats.org/officeDocument/2006/math" xmlns:v="urn:schemas-microsoft-com:vml" xmlns:wp14="http://schemas.microsoft.com/office/word/2010/wordprocessingDrawing" xmlns:wp="http://schemas.openxmlformats.org/drawingml/2006/wordprocessingDrawing" xmlns:w10="urn:schemas-microsoft-com:office:word" xmlns:w="http://schemas.openxmlformats.org/wordprocessingml/2006/main" xmlns:w14="http://schemas.microsoft.com/office/word/2010/wordml" xmlns:w15="http://schemas.microsoft.com/office/word/2012/wordml" xmlns:w16cex="http://schemas.microsoft.com/office/word/2018/wordml/cex" xmlns:w16cid="http://schemas.microsoft.com/office/word/2016/wordml/cid" xmlns:w16="http://schemas.microsoft.com/office/word/2018/wordml" xmlns:w16sdtdh="http://schemas.microsoft.com/office/word/2020/wordml/sdtdatahash" xmlns:w16se="http://schemas.microsoft.com/office/word/2015/wordml/symex" xmlns:wpg="http://schemas.microsoft.com/office/word/2010/wordprocessingGroup" xmlns:wpi="http://schemas.microsoft.com/office/word/2010/wordprocessingInk" xmlns:wne="http://schemas.microsoft.com/office/word/2006/wordml" xmlns:wps="http://schemas.microsoft.com/office/word/2010/wordprocessingShape" mc:Ignorable="w14 w15 w16se w16cid w16 w16cex w16sdtdh wp14">
+<w:hdr xmlns:wpc="http://schemas.microsoft.com/office/word/2010/wordprocessingCanvas" xmlns:cx="http://schemas.microsoft.com/office/drawing/2014/chartex" xmlns:cx1="http://schemas.microsoft.com/office/drawing/2015/9/8/chartex" xmlns:cx2="http://schemas.microsoft.com/office/drawing/2015/10/21/chartex" xmlns:cx3="http://schemas.microsoft.com/office/drawing/2016/5/9/chartex" xmlns:cx4="http://schemas.microsoft.com/office/drawing/2016/5/10/chartex" xmlns:cx5="http://schemas.microsoft.com/office/drawing/2016/5/11/chartex" xmlns:cx6="http://schemas.microsoft.com/office/drawing/2016/5/12/chartex" xmlns:cx7="http://schemas.microsoft.com/office/drawing/2016/5/13/chartex" xmlns:cx8="http://schemas.microsoft.com/office/drawing/2016/5/14/chartex" xmlns:mc="http://schemas.openxmlformats.org/markup-compatibility/2006" xmlns:aink="http://schemas.microsoft.com/office/drawing/2016/ink" xmlns:am3d="http://schemas.microsoft.com/office/drawing/2017/model3d" xmlns:o="urn:schemas-microsoft-com:office:office" xmlns:r="http://schemas.openxmlformats.org/officeDocument/2006/relationships" xmlns:m="http://schemas.openxmlformats.org/officeDocument/2006/math" xmlns:v="urn:schemas-microsoft-com:vml" xmlns:wp14="http://schemas.microsoft.com/office/word/2010/wordprocessingDrawing" xmlns:wp="http://schemas.openxmlformats.org/drawingml/2006/wordprocessingDrawing" xmlns:w10="urn:schemas-microsoft-com:office:word" xmlns:w="http://schemas.openxmlformats.org/wordprocessingml/2006/main" xmlns:w14="http://schemas.microsoft.com/office/word/2010/wordml" xmlns:w15="http://schemas.microsoft.com/office/word/2012/wordml" xmlns:w16cex="http://schemas.microsoft.com/office/word/2018/wordml/cex" xmlns:w16cid="http://schemas.microsoft.com/office/word/2016/wordml/cid" xmlns:w16="http://schemas.microsoft.com/office/word/2018/wordml" xmlns:w16sdtdh="http://schemas.microsoft.com/office/word/2020/wordml/sdtdatahash" xmlns:w16se="http://schemas.microsoft.com/office/word/2015/wordml/symex" xmlns:wpg="http://schemas.microsoft.com/office/word/2010/wordprocessingGroup" xmlns:wpi="http://schemas.microsoft.com/office/word/2010/wordprocessingInk" xmlns:wne="http://schemas.microsoft.com/office/word/2006/wordml" xmlns:wps="http://schemas.microsoft.com/office/word/2010/wordprocessingShape" mc:Ignorable="w14 w15 w16se w16cid w16 w16cex w16sdtdh wp14">
   <w:sdt>
     <w:sdtPr>
       <w:id w:val="-947383479"/>

--- a/FIE/FIE F2 - Time.docx
+++ b/FIE/FIE F2 - Time.docx
@@ -1,6 +1,6 @@
 
 <file path=word/document.xml><?xml version="1.0" encoding="utf-8"?>
-<w:document xmlns:wpc="http://schemas.microsoft.com/office/word/2010/wordprocessingCanvas" xmlns:cx="http://schemas.microsoft.com/office/drawing/2014/chartex" xmlns:cx1="http://schemas.microsoft.com/office/drawing/2015/9/8/chartex" xmlns:cx2="http://schemas.microsoft.com/office/drawing/2015/10/21/chartex" xmlns:cx3="http://schemas.microsoft.com/office/drawing/2016/5/9/chartex" xmlns:cx4="http://schemas.microsoft.com/office/drawing/2016/5/10/chartex" xmlns:cx5="http://schemas.microsoft.com/office/drawing/2016/5/11/chartex" xmlns:cx6="http://schemas.microsoft.com/office/drawing/2016/5/12/chartex" xmlns:cx7="http://schemas.microsoft.com/office/drawing/2016/5/13/chartex" xmlns:cx8="http://schemas.microsoft.com/office/drawing/2016/5/14/chartex" xmlns:mc="http://schemas.openxmlformats.org/markup-compatibility/2006" xmlns:aink="http://schemas.microsoft.com/office/drawing/2016/ink" xmlns:am3d="http://schemas.microsoft.com/office/drawing/2017/model3d" xmlns:o="urn:schemas-microsoft-com:office:office" xmlns:r="http://schemas.openxmlformats.org/officeDocument/2006/relationships" xmlns:m="http://schemas.openxmlformats.org/officeDocument/2006/math" xmlns:v="urn:schemas-microsoft-com:vml" xmlns:wp14="http://schemas.microsoft.com/office/word/2010/wordprocessingDrawing" xmlns:wp="http://schemas.openxmlformats.org/drawingml/2006/wordprocessingDrawing" xmlns:w10="urn:schemas-microsoft-com:office:word" xmlns:w="http://schemas.openxmlformats.org/wordprocessingml/2006/main" xmlns:w14="http://schemas.microsoft.com/office/word/2010/wordml" xmlns:w15="http://schemas.microsoft.com/office/word/2012/wordml" xmlns:w16cex="http://schemas.microsoft.com/office/word/2018/wordml/cex" xmlns:w16cid="http://schemas.microsoft.com/office/word/2016/wordml/cid" xmlns:w16="http://schemas.microsoft.com/office/word/2018/wordml" xmlns:w16sdtdh="http://schemas.microsoft.com/office/word/2020/wordml/sdtdatahash" xmlns:w16se="http://schemas.microsoft.com/office/word/2015/wordml/symex" xmlns:wpg="http://schemas.microsoft.com/office/word/2010/wordprocessingGroup" xmlns:wpi="http://schemas.microsoft.com/office/word/2010/wordprocessingInk" xmlns:wne="http://schemas.microsoft.com/office/word/2006/wordml" xmlns:wps="http://schemas.microsoft.com/office/word/2010/wordprocessingShape" mc:Ignorable="w14 w15 w16se w16cid w16 w16cex w16sdtdh wp14">
+<w:document xmlns:wpc="http://schemas.microsoft.com/office/word/2010/wordprocessingCanvas" xmlns:cx="http://schemas.microsoft.com/office/drawing/2014/chartex" xmlns:cx1="http://schemas.microsoft.com/office/drawing/2015/9/8/chartex" xmlns:cx2="http://schemas.microsoft.com/office/drawing/2015/10/21/chartex" xmlns:cx3="http://schemas.microsoft.com/office/drawing/2016/5/9/chartex" xmlns:cx4="http://schemas.microsoft.com/office/drawing/2016/5/10/chartex" xmlns:cx5="http://schemas.microsoft.com/office/drawing/2016/5/11/chartex" xmlns:cx6="http://schemas.microsoft.com/office/drawing/2016/5/12/chartex" xmlns:cx7="http://schemas.microsoft.com/office/drawing/2016/5/13/chartex" xmlns:cx8="http://schemas.microsoft.com/office/drawing/2016/5/14/chartex" xmlns:mc="http://schemas.openxmlformats.org/markup-compatibility/2006" xmlns:aink="http://schemas.microsoft.com/office/drawing/2016/ink" xmlns:am3d="http://schemas.microsoft.com/office/drawing/2017/model3d" xmlns:o="urn:schemas-microsoft-com:office:office" xmlns:oel="http://schemas.microsoft.com/office/2019/extlst" xmlns:r="http://schemas.openxmlformats.org/officeDocument/2006/relationships" xmlns:m="http://schemas.openxmlformats.org/officeDocument/2006/math" xmlns:v="urn:schemas-microsoft-com:vml" xmlns:wp14="http://schemas.microsoft.com/office/word/2010/wordprocessingDrawing" xmlns:wp="http://schemas.openxmlformats.org/drawingml/2006/wordprocessingDrawing" xmlns:w10="urn:schemas-microsoft-com:office:word" xmlns:w="http://schemas.openxmlformats.org/wordprocessingml/2006/main" xmlns:w14="http://schemas.microsoft.com/office/word/2010/wordml" xmlns:w15="http://schemas.microsoft.com/office/word/2012/wordml" xmlns:w16cex="http://schemas.microsoft.com/office/word/2018/wordml/cex" xmlns:w16cid="http://schemas.microsoft.com/office/word/2016/wordml/cid" xmlns:w16="http://schemas.microsoft.com/office/word/2018/wordml" xmlns:w16sdtdh="http://schemas.microsoft.com/office/word/2020/wordml/sdtdatahash" xmlns:w16se="http://schemas.microsoft.com/office/word/2015/wordml/symex" xmlns:wpg="http://schemas.microsoft.com/office/word/2010/wordprocessingGroup" xmlns:wpi="http://schemas.microsoft.com/office/word/2010/wordprocessingInk" xmlns:wne="http://schemas.microsoft.com/office/word/2006/wordml" xmlns:wps="http://schemas.microsoft.com/office/word/2010/wordprocessingShape" mc:Ignorable="w14 w15 w16se w16cid w16 w16cex w16sdtdh wp14">
   <w:body>
     <w:sdt>
       <w:sdtPr>
@@ -168,7 +168,7 @@
                   </wp:anchor>
                 </w:drawing>
               </mc:Choice>
-              <mc:Fallback xmlns:oel="http://schemas.microsoft.com/office/2019/extlst">
+              <mc:Fallback>
                 <w:pict>
                   <v:shapetype w14:anchorId="11BC4A76" id="_x0000_t202" coordsize="21600,21600" o:spt="202" path="m,l,21600r21600,l21600,xe">
                     <v:stroke joinstyle="miter"/>
@@ -195,6 +195,7 @@
                               <w:calendar w:val="gregorian"/>
                             </w:date>
                           </w:sdtPr>
+                          <w:sdtEndPr/>
                           <w:sdtContent>
                             <w:p>
                               <w:pPr>
@@ -481,7 +482,7 @@
                   </wp:anchor>
                 </w:drawing>
               </mc:Choice>
-              <mc:Fallback xmlns:oel="http://schemas.microsoft.com/office/2019/extlst">
+              <mc:Fallback>
                 <w:pict>
                   <v:shape w14:anchorId="1E52B3B2" id="Text Box 112" o:spid="_x0000_s1027" type="#_x0000_t202" style="position:absolute;margin-left:0;margin-top:0;width:453pt;height:51.4pt;z-index:251661312;visibility:visible;mso-wrap-style:square;mso-width-percent:734;mso-height-percent:80;mso-left-percent:150;mso-top-percent:837;mso-wrap-distance-left:9pt;mso-wrap-distance-top:0;mso-wrap-distance-right:9pt;mso-wrap-distance-bottom:0;mso-position-horizontal-relative:page;mso-position-vertical-relative:page;mso-width-percent:734;mso-height-percent:80;mso-left-percent:150;mso-top-percent:837;mso-width-relative:page;mso-height-relative:page;v-text-anchor:bottom" o:gfxdata="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" filled="f" stroked="f" strokeweight=".5pt">
                     <v:textbox inset="0,0,0,0">
@@ -501,6 +502,7 @@
                             <w:dataBinding w:prefixMappings="xmlns:ns0='http://purl.org/dc/elements/1.1/' xmlns:ns1='http://schemas.openxmlformats.org/package/2006/metadata/core-properties' " w:xpath="/ns1:coreProperties[1]/ns0:creator[1]" w:storeItemID="{6C3C8BC8-F283-45AE-878A-BAB7291924A1}"/>
                             <w:text/>
                           </w:sdtPr>
+                          <w:sdtEndPr/>
                           <w:sdtContent>
                             <w:p>
                               <w:pPr>
@@ -553,6 +555,7 @@
                               <w:dataBinding w:prefixMappings="xmlns:ns0='http://schemas.openxmlformats.org/officeDocument/2006/extended-properties' " w:xpath="/ns0:Properties[1]/ns0:Company[1]" w:storeItemID="{6668398D-A668-4E3E-A5EB-62B293D839F1}"/>
                               <w:text/>
                             </w:sdtPr>
+                            <w:sdtEndPr/>
                             <w:sdtContent>
                               <w:r>
                                 <w:rPr>
@@ -591,6 +594,7 @@
                               <w:dataBinding w:prefixMappings="xmlns:ns0='http://schemas.microsoft.com/office/2006/coverPageProps' " w:xpath="/ns0:CoverPageProperties[1]/ns0:CompanyAddress[1]" w:storeItemID="{55AF091B-3C7A-41E3-B477-F2FDAA23CFDA}"/>
                               <w:text/>
                             </w:sdtPr>
+                            <w:sdtEndPr/>
                             <w:sdtContent>
                               <w:r>
                                 <w:rPr>
@@ -842,7 +846,7 @@
                   </wp:anchor>
                 </w:drawing>
               </mc:Choice>
-              <mc:Fallback xmlns:oel="http://schemas.microsoft.com/office/2019/extlst">
+              <mc:Fallback>
                 <w:pict>
                   <v:shape w14:anchorId="3BDAD48F" id="Text Box 113" o:spid="_x0000_s1028" type="#_x0000_t202" style="position:absolute;margin-left:0;margin-top:0;width:453pt;height:41.4pt;z-index:251660288;visibility:visible;mso-wrap-style:square;mso-width-percent:734;mso-height-percent:363;mso-left-percent:150;mso-top-percent:455;mso-wrap-distance-left:9pt;mso-wrap-distance-top:0;mso-wrap-distance-right:9pt;mso-wrap-distance-bottom:0;mso-position-horizontal-relative:page;mso-position-vertical-relative:page;mso-width-percent:734;mso-height-percent:363;mso-left-percent:150;mso-top-percent:455;mso-width-relative:page;mso-height-relative:page;v-text-anchor:bottom" o:gfxdata="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" filled="f" stroked="f" strokeweight=".5pt">
                     <v:textbox inset="0,0,0,0">
@@ -871,6 +875,7 @@
                               <w:dataBinding w:prefixMappings="xmlns:ns0='http://purl.org/dc/elements/1.1/' xmlns:ns1='http://schemas.openxmlformats.org/package/2006/metadata/core-properties' " w:xpath="/ns1:coreProperties[1]/ns0:title[1]" w:storeItemID="{6C3C8BC8-F283-45AE-878A-BAB7291924A1}"/>
                               <w:text w:multiLine="1"/>
                             </w:sdtPr>
+                            <w:sdtEndPr/>
                             <w:sdtContent>
                               <w:r>
                                 <w:rPr>
@@ -916,6 +921,7 @@
                             <w:dataBinding w:prefixMappings="xmlns:ns0='http://purl.org/dc/elements/1.1/' xmlns:ns1='http://schemas.openxmlformats.org/package/2006/metadata/core-properties' " w:xpath="/ns1:coreProperties[1]/ns0:subject[1]" w:storeItemID="{6C3C8BC8-F283-45AE-878A-BAB7291924A1}"/>
                             <w:text/>
                           </w:sdtPr>
+                          <w:sdtEndPr/>
                           <w:sdtContent>
                             <w:p>
                               <w:pPr>
@@ -1103,7 +1109,7 @@
                   </wp:anchor>
                 </w:drawing>
               </mc:Choice>
-              <mc:Fallback xmlns:oel="http://schemas.microsoft.com/office/2019/extlst">
+              <mc:Fallback>
                 <w:pict>
                   <v:group w14:anchorId="70DA9BFF" id="Group 114" o:spid="_x0000_s1026" style="position:absolute;margin-left:0;margin-top:0;width:18pt;height:10in;z-index:251659264;mso-width-percent:29;mso-height-percent:909;mso-left-percent:45;mso-position-horizontal-relative:page;mso-position-vertical:center;mso-position-vertical-relative:page;mso-width-percent:29;mso-height-percent:909;mso-left-percent:45" coordsize="2286,91440" o:gfxdata="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">
                     <v:rect id="Rectangle 115" o:spid="_x0000_s1027" style="position:absolute;width:2286;height:87820;visibility:visible;mso-wrap-style:square;v-text-anchor:middle" o:gfxdata="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" fillcolor="#ed7d31 [3205]" stroked="f" strokeweight="1pt"/>
@@ -1341,6 +1347,7 @@
         <w:rPr>
           <w:lang w:val="ru-RU"/>
         </w:rPr>
+        <w:lastRenderedPageBreak/>
         <w:t>Пролог</w:t>
       </w:r>
       <w:bookmarkEnd w:id="0"/>
@@ -1379,6 +1386,7 @@
         <w:rPr>
           <w:lang w:val="ru-RU"/>
         </w:rPr>
+        <w:lastRenderedPageBreak/>
         <w:t>Часть 1 Сны Прошлого</w:t>
       </w:r>
       <w:bookmarkEnd w:id="1"/>
@@ -1421,7 +1429,7 @@
 </file>
 
 <file path=word/endnotes.xml><?xml version="1.0" encoding="utf-8"?>
-<w:endnotes xmlns:wpc="http://schemas.microsoft.com/office/word/2010/wordprocessingCanvas" xmlns:cx="http://schemas.microsoft.com/office/drawing/2014/chartex" xmlns:cx1="http://schemas.microsoft.com/office/drawing/2015/9/8/chartex" xmlns:cx2="http://schemas.microsoft.com/office/drawing/2015/10/21/chartex" xmlns:cx3="http://schemas.microsoft.com/office/drawing/2016/5/9/chartex" xmlns:cx4="http://schemas.microsoft.com/office/drawing/2016/5/10/chartex" xmlns:cx5="http://schemas.microsoft.com/office/drawing/2016/5/11/chartex" xmlns:cx6="http://schemas.microsoft.com/office/drawing/2016/5/12/chartex" xmlns:cx7="http://schemas.microsoft.com/office/drawing/2016/5/13/chartex" xmlns:cx8="http://schemas.microsoft.com/office/drawing/2016/5/14/chartex" xmlns:mc="http://schemas.openxmlformats.org/markup-compatibility/2006" xmlns:aink="http://schemas.microsoft.com/office/drawing/2016/ink" xmlns:am3d="http://schemas.microsoft.com/office/drawing/2017/model3d" xmlns:o="urn:schemas-microsoft-com:office:office" xmlns:r="http://schemas.openxmlformats.org/officeDocument/2006/relationships" xmlns:m="http://schemas.openxmlformats.org/officeDocument/2006/math" xmlns:v="urn:schemas-microsoft-com:vml" xmlns:wp14="http://schemas.microsoft.com/office/word/2010/wordprocessingDrawing" xmlns:wp="http://schemas.openxmlformats.org/drawingml/2006/wordprocessingDrawing" xmlns:w10="urn:schemas-microsoft-com:office:word" xmlns:w="http://schemas.openxmlformats.org/wordprocessingml/2006/main" xmlns:w14="http://schemas.microsoft.com/office/word/2010/wordml" xmlns:w15="http://schemas.microsoft.com/office/word/2012/wordml" xmlns:w16cex="http://schemas.microsoft.com/office/word/2018/wordml/cex" xmlns:w16cid="http://schemas.microsoft.com/office/word/2016/wordml/cid" xmlns:w16="http://schemas.microsoft.com/office/word/2018/wordml" xmlns:w16sdtdh="http://schemas.microsoft.com/office/word/2020/wordml/sdtdatahash" xmlns:w16se="http://schemas.microsoft.com/office/word/2015/wordml/symex" xmlns:wpg="http://schemas.microsoft.com/office/word/2010/wordprocessingGroup" xmlns:wpi="http://schemas.microsoft.com/office/word/2010/wordprocessingInk" xmlns:wne="http://schemas.microsoft.com/office/word/2006/wordml" xmlns:wps="http://schemas.microsoft.com/office/word/2010/wordprocessingShape" mc:Ignorable="w14 w15 w16se w16cid w16 w16cex w16sdtdh wp14">
+<w:endnotes xmlns:wpc="http://schemas.microsoft.com/office/word/2010/wordprocessingCanvas" xmlns:cx="http://schemas.microsoft.com/office/drawing/2014/chartex" xmlns:cx1="http://schemas.microsoft.com/office/drawing/2015/9/8/chartex" xmlns:cx2="http://schemas.microsoft.com/office/drawing/2015/10/21/chartex" xmlns:cx3="http://schemas.microsoft.com/office/drawing/2016/5/9/chartex" xmlns:cx4="http://schemas.microsoft.com/office/drawing/2016/5/10/chartex" xmlns:cx5="http://schemas.microsoft.com/office/drawing/2016/5/11/chartex" xmlns:cx6="http://schemas.microsoft.com/office/drawing/2016/5/12/chartex" xmlns:cx7="http://schemas.microsoft.com/office/drawing/2016/5/13/chartex" xmlns:cx8="http://schemas.microsoft.com/office/drawing/2016/5/14/chartex" xmlns:mc="http://schemas.openxmlformats.org/markup-compatibility/2006" xmlns:aink="http://schemas.microsoft.com/office/drawing/2016/ink" xmlns:am3d="http://schemas.microsoft.com/office/drawing/2017/model3d" xmlns:o="urn:schemas-microsoft-com:office:office" xmlns:oel="http://schemas.microsoft.com/office/2019/extlst" xmlns:r="http://schemas.openxmlformats.org/officeDocument/2006/relationships" xmlns:m="http://schemas.openxmlformats.org/officeDocument/2006/math" xmlns:v="urn:schemas-microsoft-com:vml" xmlns:wp14="http://schemas.microsoft.com/office/word/2010/wordprocessingDrawing" xmlns:wp="http://schemas.openxmlformats.org/drawingml/2006/wordprocessingDrawing" xmlns:w10="urn:schemas-microsoft-com:office:word" xmlns:w="http://schemas.openxmlformats.org/wordprocessingml/2006/main" xmlns:w14="http://schemas.microsoft.com/office/word/2010/wordml" xmlns:w15="http://schemas.microsoft.com/office/word/2012/wordml" xmlns:w16cex="http://schemas.microsoft.com/office/word/2018/wordml/cex" xmlns:w16cid="http://schemas.microsoft.com/office/word/2016/wordml/cid" xmlns:w16="http://schemas.microsoft.com/office/word/2018/wordml" xmlns:w16sdtdh="http://schemas.microsoft.com/office/word/2020/wordml/sdtdatahash" xmlns:w16se="http://schemas.microsoft.com/office/word/2015/wordml/symex" xmlns:wpg="http://schemas.microsoft.com/office/word/2010/wordprocessingGroup" xmlns:wpi="http://schemas.microsoft.com/office/word/2010/wordprocessingInk" xmlns:wne="http://schemas.microsoft.com/office/word/2006/wordml" xmlns:wps="http://schemas.microsoft.com/office/word/2010/wordprocessingShape" mc:Ignorable="w14 w15 w16se w16cid w16 w16cex w16sdtdh wp14">
   <w:endnote w:type="separator" w:id="-1">
     <w:p>
       <w:pPr>
@@ -1446,7 +1454,7 @@
 </file>
 
 <file path=word/footnotes.xml><?xml version="1.0" encoding="utf-8"?>
-<w:footnotes xmlns:wpc="http://schemas.microsoft.com/office/word/2010/wordprocessingCanvas" xmlns:cx="http://schemas.microsoft.com/office/drawing/2014/chartex" xmlns:cx1="http://schemas.microsoft.com/office/drawing/2015/9/8/chartex" xmlns:cx2="http://schemas.microsoft.com/office/drawing/2015/10/21/chartex" xmlns:cx3="http://schemas.microsoft.com/office/drawing/2016/5/9/chartex" xmlns:cx4="http://schemas.microsoft.com/office/drawing/2016/5/10/chartex" xmlns:cx5="http://schemas.microsoft.com/office/drawing/2016/5/11/chartex" xmlns:cx6="http://schemas.microsoft.com/office/drawing/2016/5/12/chartex" xmlns:cx7="http://schemas.microsoft.com/office/drawing/2016/5/13/chartex" xmlns:cx8="http://schemas.microsoft.com/office/drawing/2016/5/14/chartex" xmlns:mc="http://schemas.openxmlformats.org/markup-compatibility/2006" xmlns:aink="http://schemas.microsoft.com/office/drawing/2016/ink" xmlns:am3d="http://schemas.microsoft.com/office/drawing/2017/model3d" xmlns:o="urn:schemas-microsoft-com:office:office" xmlns:r="http://schemas.openxmlformats.org/officeDocument/2006/relationships" xmlns:m="http://schemas.openxmlformats.org/officeDocument/2006/math" xmlns:v="urn:schemas-microsoft-com:vml" xmlns:wp14="http://schemas.microsoft.com/office/word/2010/wordprocessingDrawing" xmlns:wp="http://schemas.openxmlformats.org/drawingml/2006/wordprocessingDrawing" xmlns:w10="urn:schemas-microsoft-com:office:word" xmlns:w="http://schemas.openxmlformats.org/wordprocessingml/2006/main" xmlns:w14="http://schemas.microsoft.com/office/word/2010/wordml" xmlns:w15="http://schemas.microsoft.com/office/word/2012/wordml" xmlns:w16cex="http://schemas.microsoft.com/office/word/2018/wordml/cex" xmlns:w16cid="http://schemas.microsoft.com/office/word/2016/wordml/cid" xmlns:w16="http://schemas.microsoft.com/office/word/2018/wordml" xmlns:w16sdtdh="http://schemas.microsoft.com/office/word/2020/wordml/sdtdatahash" xmlns:w16se="http://schemas.microsoft.com/office/word/2015/wordml/symex" xmlns:wpg="http://schemas.microsoft.com/office/word/2010/wordprocessingGroup" xmlns:wpi="http://schemas.microsoft.com/office/word/2010/wordprocessingInk" xmlns:wne="http://schemas.microsoft.com/office/word/2006/wordml" xmlns:wps="http://schemas.microsoft.com/office/word/2010/wordprocessingShape" mc:Ignorable="w14 w15 w16se w16cid w16 w16cex w16sdtdh wp14">
+<w:footnotes xmlns:wpc="http://schemas.microsoft.com/office/word/2010/wordprocessingCanvas" xmlns:cx="http://schemas.microsoft.com/office/drawing/2014/chartex" xmlns:cx1="http://schemas.microsoft.com/office/drawing/2015/9/8/chartex" xmlns:cx2="http://schemas.microsoft.com/office/drawing/2015/10/21/chartex" xmlns:cx3="http://schemas.microsoft.com/office/drawing/2016/5/9/chartex" xmlns:cx4="http://schemas.microsoft.com/office/drawing/2016/5/10/chartex" xmlns:cx5="http://schemas.microsoft.com/office/drawing/2016/5/11/chartex" xmlns:cx6="http://schemas.microsoft.com/office/drawing/2016/5/12/chartex" xmlns:cx7="http://schemas.microsoft.com/office/drawing/2016/5/13/chartex" xmlns:cx8="http://schemas.microsoft.com/office/drawing/2016/5/14/chartex" xmlns:mc="http://schemas.openxmlformats.org/markup-compatibility/2006" xmlns:aink="http://schemas.microsoft.com/office/drawing/2016/ink" xmlns:am3d="http://schemas.microsoft.com/office/drawing/2017/model3d" xmlns:o="urn:schemas-microsoft-com:office:office" xmlns:oel="http://schemas.microsoft.com/office/2019/extlst" xmlns:r="http://schemas.openxmlformats.org/officeDocument/2006/relationships" xmlns:m="http://schemas.openxmlformats.org/officeDocument/2006/math" xmlns:v="urn:schemas-microsoft-com:vml" xmlns:wp14="http://schemas.microsoft.com/office/word/2010/wordprocessingDrawing" xmlns:wp="http://schemas.openxmlformats.org/drawingml/2006/wordprocessingDrawing" xmlns:w10="urn:schemas-microsoft-com:office:word" xmlns:w="http://schemas.openxmlformats.org/wordprocessingml/2006/main" xmlns:w14="http://schemas.microsoft.com/office/word/2010/wordml" xmlns:w15="http://schemas.microsoft.com/office/word/2012/wordml" xmlns:w16cex="http://schemas.microsoft.com/office/word/2018/wordml/cex" xmlns:w16cid="http://schemas.microsoft.com/office/word/2016/wordml/cid" xmlns:w16="http://schemas.microsoft.com/office/word/2018/wordml" xmlns:w16sdtdh="http://schemas.microsoft.com/office/word/2020/wordml/sdtdatahash" xmlns:w16se="http://schemas.microsoft.com/office/word/2015/wordml/symex" xmlns:wpg="http://schemas.microsoft.com/office/word/2010/wordprocessingGroup" xmlns:wpi="http://schemas.microsoft.com/office/word/2010/wordprocessingInk" xmlns:wne="http://schemas.microsoft.com/office/word/2006/wordml" xmlns:wps="http://schemas.microsoft.com/office/word/2010/wordprocessingShape" mc:Ignorable="w14 w15 w16se w16cid w16 w16cex w16sdtdh wp14">
   <w:footnote w:type="separator" w:id="-1">
     <w:p>
       <w:pPr>
@@ -1471,7 +1479,7 @@
 </file>
 
 <file path=word/header1.xml><?xml version="1.0" encoding="utf-8"?>
-<w:hdr xmlns:wpc="http://schemas.microsoft.com/office/word/2010/wordprocessingCanvas" xmlns:cx="http://schemas.microsoft.com/office/drawing/2014/chartex" xmlns:cx1="http://schemas.microsoft.com/office/drawing/2015/9/8/chartex" xmlns:cx2="http://schemas.microsoft.com/office/drawing/2015/10/21/chartex" xmlns:cx3="http://schemas.microsoft.com/office/drawing/2016/5/9/chartex" xmlns:cx4="http://schemas.microsoft.com/office/drawing/2016/5/10/chartex" xmlns:cx5="http://schemas.microsoft.com/office/drawing/2016/5/11/chartex" xmlns:cx6="http://schemas.microsoft.com/office/drawing/2016/5/12/chartex" xmlns:cx7="http://schemas.microsoft.com/office/drawing/2016/5/13/chartex" xmlns:cx8="http://schemas.microsoft.com/office/drawing/2016/5/14/chartex" xmlns:mc="http://schemas.openxmlformats.org/markup-compatibility/2006" xmlns:aink="http://schemas.microsoft.com/office/drawing/2016/ink" xmlns:am3d="http://schemas.microsoft.com/office/drawing/2017/model3d" xmlns:o="urn:schemas-microsoft-com:office:office" xmlns:r="http://schemas.openxmlformats.org/officeDocument/2006/relationships" xmlns:m="http://schemas.openxmlformats.org/officeDocument/2006/math" xmlns:v="urn:schemas-microsoft-com:vml" xmlns:wp14="http://schemas.microsoft.com/office/word/2010/wordprocessingDrawing" xmlns:wp="http://schemas.openxmlformats.org/drawingml/2006/wordprocessingDrawing" xmlns:w10="urn:schemas-microsoft-com:office:word" xmlns:w="http://schemas.openxmlformats.org/wordprocessingml/2006/main" xmlns:w14="http://schemas.microsoft.com/office/word/2010/wordml" xmlns:w15="http://schemas.microsoft.com/office/word/2012/wordml" xmlns:w16cex="http://schemas.microsoft.com/office/word/2018/wordml/cex" xmlns:w16cid="http://schemas.microsoft.com/office/word/2016/wordml/cid" xmlns:w16="http://schemas.microsoft.com/office/word/2018/wordml" xmlns:w16sdtdh="http://schemas.microsoft.com/office/word/2020/wordml/sdtdatahash" xmlns:w16se="http://schemas.microsoft.com/office/word/2015/wordml/symex" xmlns:wpg="http://schemas.microsoft.com/office/word/2010/wordprocessingGroup" xmlns:wpi="http://schemas.microsoft.com/office/word/2010/wordprocessingInk" xmlns:wne="http://schemas.microsoft.com/office/word/2006/wordml" xmlns:wps="http://schemas.microsoft.com/office/word/2010/wordprocessingShape" mc:Ignorable="w14 w15 w16se w16cid w16 w16cex w16sdtdh wp14">
+<w:hdr xmlns:wpc="http://schemas.microsoft.com/office/word/2010/wordprocessingCanvas" xmlns:cx="http://schemas.microsoft.com/office/drawing/2014/chartex" xmlns:cx1="http://schemas.microsoft.com/office/drawing/2015/9/8/chartex" xmlns:cx2="http://schemas.microsoft.com/office/drawing/2015/10/21/chartex" xmlns:cx3="http://schemas.microsoft.com/office/drawing/2016/5/9/chartex" xmlns:cx4="http://schemas.microsoft.com/office/drawing/2016/5/10/chartex" xmlns:cx5="http://schemas.microsoft.com/office/drawing/2016/5/11/chartex" xmlns:cx6="http://schemas.microsoft.com/office/drawing/2016/5/12/chartex" xmlns:cx7="http://schemas.microsoft.com/office/drawing/2016/5/13/chartex" xmlns:cx8="http://schemas.microsoft.com/office/drawing/2016/5/14/chartex" xmlns:mc="http://schemas.openxmlformats.org/markup-compatibility/2006" xmlns:aink="http://schemas.microsoft.com/office/drawing/2016/ink" xmlns:am3d="http://schemas.microsoft.com/office/drawing/2017/model3d" xmlns:o="urn:schemas-microsoft-com:office:office" xmlns:oel="http://schemas.microsoft.com/office/2019/extlst" xmlns:r="http://schemas.openxmlformats.org/officeDocument/2006/relationships" xmlns:m="http://schemas.openxmlformats.org/officeDocument/2006/math" xmlns:v="urn:schemas-microsoft-com:vml" xmlns:wp14="http://schemas.microsoft.com/office/word/2010/wordprocessingDrawing" xmlns:wp="http://schemas.openxmlformats.org/drawingml/2006/wordprocessingDrawing" xmlns:w10="urn:schemas-microsoft-com:office:word" xmlns:w="http://schemas.openxmlformats.org/wordprocessingml/2006/main" xmlns:w14="http://schemas.microsoft.com/office/word/2010/wordml" xmlns:w15="http://schemas.microsoft.com/office/word/2012/wordml" xmlns:w16cex="http://schemas.microsoft.com/office/word/2018/wordml/cex" xmlns:w16cid="http://schemas.microsoft.com/office/word/2016/wordml/cid" xmlns:w16="http://schemas.microsoft.com/office/word/2018/wordml" xmlns:w16sdtdh="http://schemas.microsoft.com/office/word/2020/wordml/sdtdatahash" xmlns:w16se="http://schemas.microsoft.com/office/word/2015/wordml/symex" xmlns:wpg="http://schemas.microsoft.com/office/word/2010/wordprocessingGroup" xmlns:wpi="http://schemas.microsoft.com/office/word/2010/wordprocessingInk" xmlns:wne="http://schemas.microsoft.com/office/word/2006/wordml" xmlns:wps="http://schemas.microsoft.com/office/word/2010/wordprocessingShape" mc:Ignorable="w14 w15 w16se w16cid w16 w16cex w16sdtdh wp14">
   <w:sdt>
     <w:sdtPr>
       <w:id w:val="-947383479"/>

--- a/FIE/FIE F2 - Time.docx
+++ b/FIE/FIE F2 - Time.docx
@@ -1,6 +1,6 @@
 
 <file path=word/document.xml><?xml version="1.0" encoding="utf-8"?>
-<w:document xmlns:wpc="http://schemas.microsoft.com/office/word/2010/wordprocessingCanvas" xmlns:cx="http://schemas.microsoft.com/office/drawing/2014/chartex" xmlns:cx1="http://schemas.microsoft.com/office/drawing/2015/9/8/chartex" xmlns:cx2="http://schemas.microsoft.com/office/drawing/2015/10/21/chartex" xmlns:cx3="http://schemas.microsoft.com/office/drawing/2016/5/9/chartex" xmlns:cx4="http://schemas.microsoft.com/office/drawing/2016/5/10/chartex" xmlns:cx5="http://schemas.microsoft.com/office/drawing/2016/5/11/chartex" xmlns:cx6="http://schemas.microsoft.com/office/drawing/2016/5/12/chartex" xmlns:cx7="http://schemas.microsoft.com/office/drawing/2016/5/13/chartex" xmlns:cx8="http://schemas.microsoft.com/office/drawing/2016/5/14/chartex" xmlns:mc="http://schemas.openxmlformats.org/markup-compatibility/2006" xmlns:aink="http://schemas.microsoft.com/office/drawing/2016/ink" xmlns:am3d="http://schemas.microsoft.com/office/drawing/2017/model3d" xmlns:o="urn:schemas-microsoft-com:office:office" xmlns:oel="http://schemas.microsoft.com/office/2019/extlst" xmlns:r="http://schemas.openxmlformats.org/officeDocument/2006/relationships" xmlns:m="http://schemas.openxmlformats.org/officeDocument/2006/math" xmlns:v="urn:schemas-microsoft-com:vml" xmlns:wp14="http://schemas.microsoft.com/office/word/2010/wordprocessingDrawing" xmlns:wp="http://schemas.openxmlformats.org/drawingml/2006/wordprocessingDrawing" xmlns:w10="urn:schemas-microsoft-com:office:word" xmlns:w="http://schemas.openxmlformats.org/wordprocessingml/2006/main" xmlns:w14="http://schemas.microsoft.com/office/word/2010/wordml" xmlns:w15="http://schemas.microsoft.com/office/word/2012/wordml" xmlns:w16cex="http://schemas.microsoft.com/office/word/2018/wordml/cex" xmlns:w16cid="http://schemas.microsoft.com/office/word/2016/wordml/cid" xmlns:w16="http://schemas.microsoft.com/office/word/2018/wordml" xmlns:w16sdtdh="http://schemas.microsoft.com/office/word/2020/wordml/sdtdatahash" xmlns:w16se="http://schemas.microsoft.com/office/word/2015/wordml/symex" xmlns:wpg="http://schemas.microsoft.com/office/word/2010/wordprocessingGroup" xmlns:wpi="http://schemas.microsoft.com/office/word/2010/wordprocessingInk" xmlns:wne="http://schemas.microsoft.com/office/word/2006/wordml" xmlns:wps="http://schemas.microsoft.com/office/word/2010/wordprocessingShape" mc:Ignorable="w14 w15 w16se w16cid w16 w16cex w16sdtdh wp14">
+<w:document xmlns:wpc="http://schemas.microsoft.com/office/word/2010/wordprocessingCanvas" xmlns:cx="http://schemas.microsoft.com/office/drawing/2014/chartex" xmlns:cx1="http://schemas.microsoft.com/office/drawing/2015/9/8/chartex" xmlns:cx2="http://schemas.microsoft.com/office/drawing/2015/10/21/chartex" xmlns:cx3="http://schemas.microsoft.com/office/drawing/2016/5/9/chartex" xmlns:cx4="http://schemas.microsoft.com/office/drawing/2016/5/10/chartex" xmlns:cx5="http://schemas.microsoft.com/office/drawing/2016/5/11/chartex" xmlns:cx6="http://schemas.microsoft.com/office/drawing/2016/5/12/chartex" xmlns:cx7="http://schemas.microsoft.com/office/drawing/2016/5/13/chartex" xmlns:cx8="http://schemas.microsoft.com/office/drawing/2016/5/14/chartex" xmlns:mc="http://schemas.openxmlformats.org/markup-compatibility/2006" xmlns:aink="http://schemas.microsoft.com/office/drawing/2016/ink" xmlns:am3d="http://schemas.microsoft.com/office/drawing/2017/model3d" xmlns:o="urn:schemas-microsoft-com:office:office" xmlns:oel="http://schemas.microsoft.com/office/2019/extlst" xmlns:r="http://schemas.openxmlformats.org/officeDocument/2006/relationships" xmlns:m="http://schemas.openxmlformats.org/officeDocument/2006/math" xmlns:v="urn:schemas-microsoft-com:vml" xmlns:wp14="http://schemas.microsoft.com/office/word/2010/wordprocessingDrawing" xmlns:wp="http://schemas.openxmlformats.org/drawingml/2006/wordprocessingDrawing" xmlns:w10="urn:schemas-microsoft-com:office:word" xmlns:w="http://schemas.openxmlformats.org/wordprocessingml/2006/main" xmlns:w14="http://schemas.microsoft.com/office/word/2010/wordml" xmlns:w15="http://schemas.microsoft.com/office/word/2012/wordml" xmlns:w16cex="http://schemas.microsoft.com/office/word/2018/wordml/cex" xmlns:w16cid="http://schemas.microsoft.com/office/word/2016/wordml/cid" xmlns:w16="http://schemas.microsoft.com/office/word/2018/wordml" xmlns:w16du="http://schemas.microsoft.com/office/word/2023/wordml/word16du" xmlns:w16sdtdh="http://schemas.microsoft.com/office/word/2020/wordml/sdtdatahash" xmlns:w16sdtfl="http://schemas.microsoft.com/office/word/2024/wordml/sdtformatlock" xmlns:w16se="http://schemas.microsoft.com/office/word/2015/wordml/symex" xmlns:wpg="http://schemas.microsoft.com/office/word/2010/wordprocessingGroup" xmlns:wpi="http://schemas.microsoft.com/office/word/2010/wordprocessingInk" xmlns:wne="http://schemas.microsoft.com/office/word/2006/wordml" xmlns:wps="http://schemas.microsoft.com/office/word/2010/wordprocessingShape" mc:Ignorable="w14 w15 w16se w16cid w16 w16cex w16sdtdh w16sdtfl w16du wp14">
   <w:body>
     <w:sdt>
       <w:sdtPr>
@@ -1429,7 +1429,7 @@
 </file>
 
 <file path=word/endnotes.xml><?xml version="1.0" encoding="utf-8"?>
-<w:endnotes xmlns:wpc="http://schemas.microsoft.com/office/word/2010/wordprocessingCanvas" xmlns:cx="http://schemas.microsoft.com/office/drawing/2014/chartex" xmlns:cx1="http://schemas.microsoft.com/office/drawing/2015/9/8/chartex" xmlns:cx2="http://schemas.microsoft.com/office/drawing/2015/10/21/chartex" xmlns:cx3="http://schemas.microsoft.com/office/drawing/2016/5/9/chartex" xmlns:cx4="http://schemas.microsoft.com/office/drawing/2016/5/10/chartex" xmlns:cx5="http://schemas.microsoft.com/office/drawing/2016/5/11/chartex" xmlns:cx6="http://schemas.microsoft.com/office/drawing/2016/5/12/chartex" xmlns:cx7="http://schemas.microsoft.com/office/drawing/2016/5/13/chartex" xmlns:cx8="http://schemas.microsoft.com/office/drawing/2016/5/14/chartex" xmlns:mc="http://schemas.openxmlformats.org/markup-compatibility/2006" xmlns:aink="http://schemas.microsoft.com/office/drawing/2016/ink" xmlns:am3d="http://schemas.microsoft.com/office/drawing/2017/model3d" xmlns:o="urn:schemas-microsoft-com:office:office" xmlns:oel="http://schemas.microsoft.com/office/2019/extlst" xmlns:r="http://schemas.openxmlformats.org/officeDocument/2006/relationships" xmlns:m="http://schemas.openxmlformats.org/officeDocument/2006/math" xmlns:v="urn:schemas-microsoft-com:vml" xmlns:wp14="http://schemas.microsoft.com/office/word/2010/wordprocessingDrawing" xmlns:wp="http://schemas.openxmlformats.org/drawingml/2006/wordprocessingDrawing" xmlns:w10="urn:schemas-microsoft-com:office:word" xmlns:w="http://schemas.openxmlformats.org/wordprocessingml/2006/main" xmlns:w14="http://schemas.microsoft.com/office/word/2010/wordml" xmlns:w15="http://schemas.microsoft.com/office/word/2012/wordml" xmlns:w16cex="http://schemas.microsoft.com/office/word/2018/wordml/cex" xmlns:w16cid="http://schemas.microsoft.com/office/word/2016/wordml/cid" xmlns:w16="http://schemas.microsoft.com/office/word/2018/wordml" xmlns:w16sdtdh="http://schemas.microsoft.com/office/word/2020/wordml/sdtdatahash" xmlns:w16se="http://schemas.microsoft.com/office/word/2015/wordml/symex" xmlns:wpg="http://schemas.microsoft.com/office/word/2010/wordprocessingGroup" xmlns:wpi="http://schemas.microsoft.com/office/word/2010/wordprocessingInk" xmlns:wne="http://schemas.microsoft.com/office/word/2006/wordml" xmlns:wps="http://schemas.microsoft.com/office/word/2010/wordprocessingShape" mc:Ignorable="w14 w15 w16se w16cid w16 w16cex w16sdtdh wp14">
+<w:endnotes xmlns:wpc="http://schemas.microsoft.com/office/word/2010/wordprocessingCanvas" xmlns:cx="http://schemas.microsoft.com/office/drawing/2014/chartex" xmlns:cx1="http://schemas.microsoft.com/office/drawing/2015/9/8/chartex" xmlns:cx2="http://schemas.microsoft.com/office/drawing/2015/10/21/chartex" xmlns:cx3="http://schemas.microsoft.com/office/drawing/2016/5/9/chartex" xmlns:cx4="http://schemas.microsoft.com/office/drawing/2016/5/10/chartex" xmlns:cx5="http://schemas.microsoft.com/office/drawing/2016/5/11/chartex" xmlns:cx6="http://schemas.microsoft.com/office/drawing/2016/5/12/chartex" xmlns:cx7="http://schemas.microsoft.com/office/drawing/2016/5/13/chartex" xmlns:cx8="http://schemas.microsoft.com/office/drawing/2016/5/14/chartex" xmlns:mc="http://schemas.openxmlformats.org/markup-compatibility/2006" xmlns:aink="http://schemas.microsoft.com/office/drawing/2016/ink" xmlns:am3d="http://schemas.microsoft.com/office/drawing/2017/model3d" xmlns:o="urn:schemas-microsoft-com:office:office" xmlns:oel="http://schemas.microsoft.com/office/2019/extlst" xmlns:r="http://schemas.openxmlformats.org/officeDocument/2006/relationships" xmlns:m="http://schemas.openxmlformats.org/officeDocument/2006/math" xmlns:v="urn:schemas-microsoft-com:vml" xmlns:wp14="http://schemas.microsoft.com/office/word/2010/wordprocessingDrawing" xmlns:wp="http://schemas.openxmlformats.org/drawingml/2006/wordprocessingDrawing" xmlns:w10="urn:schemas-microsoft-com:office:word" xmlns:w="http://schemas.openxmlformats.org/wordprocessingml/2006/main" xmlns:w14="http://schemas.microsoft.com/office/word/2010/wordml" xmlns:w15="http://schemas.microsoft.com/office/word/2012/wordml" xmlns:w16cex="http://schemas.microsoft.com/office/word/2018/wordml/cex" xmlns:w16cid="http://schemas.microsoft.com/office/word/2016/wordml/cid" xmlns:w16="http://schemas.microsoft.com/office/word/2018/wordml" xmlns:w16du="http://schemas.microsoft.com/office/word/2023/wordml/word16du" xmlns:w16sdtdh="http://schemas.microsoft.com/office/word/2020/wordml/sdtdatahash" xmlns:w16sdtfl="http://schemas.microsoft.com/office/word/2024/wordml/sdtformatlock" xmlns:w16se="http://schemas.microsoft.com/office/word/2015/wordml/symex" xmlns:wpg="http://schemas.microsoft.com/office/word/2010/wordprocessingGroup" xmlns:wpi="http://schemas.microsoft.com/office/word/2010/wordprocessingInk" xmlns:wne="http://schemas.microsoft.com/office/word/2006/wordml" xmlns:wps="http://schemas.microsoft.com/office/word/2010/wordprocessingShape" mc:Ignorable="w14 w15 w16se w16cid w16 w16cex w16sdtdh w16sdtfl w16du wp14">
   <w:endnote w:type="separator" w:id="-1">
     <w:p>
       <w:pPr>
@@ -1454,7 +1454,7 @@
 </file>
 
 <file path=word/footnotes.xml><?xml version="1.0" encoding="utf-8"?>
-<w:footnotes xmlns:wpc="http://schemas.microsoft.com/office/word/2010/wordprocessingCanvas" xmlns:cx="http://schemas.microsoft.com/office/drawing/2014/chartex" xmlns:cx1="http://schemas.microsoft.com/office/drawing/2015/9/8/chartex" xmlns:cx2="http://schemas.microsoft.com/office/drawing/2015/10/21/chartex" xmlns:cx3="http://schemas.microsoft.com/office/drawing/2016/5/9/chartex" xmlns:cx4="http://schemas.microsoft.com/office/drawing/2016/5/10/chartex" xmlns:cx5="http://schemas.microsoft.com/office/drawing/2016/5/11/chartex" xmlns:cx6="http://schemas.microsoft.com/office/drawing/2016/5/12/chartex" xmlns:cx7="http://schemas.microsoft.com/office/drawing/2016/5/13/chartex" xmlns:cx8="http://schemas.microsoft.com/office/drawing/2016/5/14/chartex" xmlns:mc="http://schemas.openxmlformats.org/markup-compatibility/2006" xmlns:aink="http://schemas.microsoft.com/office/drawing/2016/ink" xmlns:am3d="http://schemas.microsoft.com/office/drawing/2017/model3d" xmlns:o="urn:schemas-microsoft-com:office:office" xmlns:oel="http://schemas.microsoft.com/office/2019/extlst" xmlns:r="http://schemas.openxmlformats.org/officeDocument/2006/relationships" xmlns:m="http://schemas.openxmlformats.org/officeDocument/2006/math" xmlns:v="urn:schemas-microsoft-com:vml" xmlns:wp14="http://schemas.microsoft.com/office/word/2010/wordprocessingDrawing" xmlns:wp="http://schemas.openxmlformats.org/drawingml/2006/wordprocessingDrawing" xmlns:w10="urn:schemas-microsoft-com:office:word" xmlns:w="http://schemas.openxmlformats.org/wordprocessingml/2006/main" xmlns:w14="http://schemas.microsoft.com/office/word/2010/wordml" xmlns:w15="http://schemas.microsoft.com/office/word/2012/wordml" xmlns:w16cex="http://schemas.microsoft.com/office/word/2018/wordml/cex" xmlns:w16cid="http://schemas.microsoft.com/office/word/2016/wordml/cid" xmlns:w16="http://schemas.microsoft.com/office/word/2018/wordml" xmlns:w16sdtdh="http://schemas.microsoft.com/office/word/2020/wordml/sdtdatahash" xmlns:w16se="http://schemas.microsoft.com/office/word/2015/wordml/symex" xmlns:wpg="http://schemas.microsoft.com/office/word/2010/wordprocessingGroup" xmlns:wpi="http://schemas.microsoft.com/office/word/2010/wordprocessingInk" xmlns:wne="http://schemas.microsoft.com/office/word/2006/wordml" xmlns:wps="http://schemas.microsoft.com/office/word/2010/wordprocessingShape" mc:Ignorable="w14 w15 w16se w16cid w16 w16cex w16sdtdh wp14">
+<w:footnotes xmlns:wpc="http://schemas.microsoft.com/office/word/2010/wordprocessingCanvas" xmlns:cx="http://schemas.microsoft.com/office/drawing/2014/chartex" xmlns:cx1="http://schemas.microsoft.com/office/drawing/2015/9/8/chartex" xmlns:cx2="http://schemas.microsoft.com/office/drawing/2015/10/21/chartex" xmlns:cx3="http://schemas.microsoft.com/office/drawing/2016/5/9/chartex" xmlns:cx4="http://schemas.microsoft.com/office/drawing/2016/5/10/chartex" xmlns:cx5="http://schemas.microsoft.com/office/drawing/2016/5/11/chartex" xmlns:cx6="http://schemas.microsoft.com/office/drawing/2016/5/12/chartex" xmlns:cx7="http://schemas.microsoft.com/office/drawing/2016/5/13/chartex" xmlns:cx8="http://schemas.microsoft.com/office/drawing/2016/5/14/chartex" xmlns:mc="http://schemas.openxmlformats.org/markup-compatibility/2006" xmlns:aink="http://schemas.microsoft.com/office/drawing/2016/ink" xmlns:am3d="http://schemas.microsoft.com/office/drawing/2017/model3d" xmlns:o="urn:schemas-microsoft-com:office:office" xmlns:oel="http://schemas.microsoft.com/office/2019/extlst" xmlns:r="http://schemas.openxmlformats.org/officeDocument/2006/relationships" xmlns:m="http://schemas.openxmlformats.org/officeDocument/2006/math" xmlns:v="urn:schemas-microsoft-com:vml" xmlns:wp14="http://schemas.microsoft.com/office/word/2010/wordprocessingDrawing" xmlns:wp="http://schemas.openxmlformats.org/drawingml/2006/wordprocessingDrawing" xmlns:w10="urn:schemas-microsoft-com:office:word" xmlns:w="http://schemas.openxmlformats.org/wordprocessingml/2006/main" xmlns:w14="http://schemas.microsoft.com/office/word/2010/wordml" xmlns:w15="http://schemas.microsoft.com/office/word/2012/wordml" xmlns:w16cex="http://schemas.microsoft.com/office/word/2018/wordml/cex" xmlns:w16cid="http://schemas.microsoft.com/office/word/2016/wordml/cid" xmlns:w16="http://schemas.microsoft.com/office/word/2018/wordml" xmlns:w16du="http://schemas.microsoft.com/office/word/2023/wordml/word16du" xmlns:w16sdtdh="http://schemas.microsoft.com/office/word/2020/wordml/sdtdatahash" xmlns:w16sdtfl="http://schemas.microsoft.com/office/word/2024/wordml/sdtformatlock" xmlns:w16se="http://schemas.microsoft.com/office/word/2015/wordml/symex" xmlns:wpg="http://schemas.microsoft.com/office/word/2010/wordprocessingGroup" xmlns:wpi="http://schemas.microsoft.com/office/word/2010/wordprocessingInk" xmlns:wne="http://schemas.microsoft.com/office/word/2006/wordml" xmlns:wps="http://schemas.microsoft.com/office/word/2010/wordprocessingShape" mc:Ignorable="w14 w15 w16se w16cid w16 w16cex w16sdtdh w16sdtfl w16du wp14">
   <w:footnote w:type="separator" w:id="-1">
     <w:p>
       <w:pPr>
@@ -1479,7 +1479,7 @@
 </file>
 
 <file path=word/header1.xml><?xml version="1.0" encoding="utf-8"?>
-<w:hdr xmlns:wpc="http://schemas.microsoft.com/office/word/2010/wordprocessingCanvas" xmlns:cx="http://schemas.microsoft.com/office/drawing/2014/chartex" xmlns:cx1="http://schemas.microsoft.com/office/drawing/2015/9/8/chartex" xmlns:cx2="http://schemas.microsoft.com/office/drawing/2015/10/21/chartex" xmlns:cx3="http://schemas.microsoft.com/office/drawing/2016/5/9/chartex" xmlns:cx4="http://schemas.microsoft.com/office/drawing/2016/5/10/chartex" xmlns:cx5="http://schemas.microsoft.com/office/drawing/2016/5/11/chartex" xmlns:cx6="http://schemas.microsoft.com/office/drawing/2016/5/12/chartex" xmlns:cx7="http://schemas.microsoft.com/office/drawing/2016/5/13/chartex" xmlns:cx8="http://schemas.microsoft.com/office/drawing/2016/5/14/chartex" xmlns:mc="http://schemas.openxmlformats.org/markup-compatibility/2006" xmlns:aink="http://schemas.microsoft.com/office/drawing/2016/ink" xmlns:am3d="http://schemas.microsoft.com/office/drawing/2017/model3d" xmlns:o="urn:schemas-microsoft-com:office:office" xmlns:oel="http://schemas.microsoft.com/office/2019/extlst" xmlns:r="http://schemas.openxmlformats.org/officeDocument/2006/relationships" xmlns:m="http://schemas.openxmlformats.org/officeDocument/2006/math" xmlns:v="urn:schemas-microsoft-com:vml" xmlns:wp14="http://schemas.microsoft.com/office/word/2010/wordprocessingDrawing" xmlns:wp="http://schemas.openxmlformats.org/drawingml/2006/wordprocessingDrawing" xmlns:w10="urn:schemas-microsoft-com:office:word" xmlns:w="http://schemas.openxmlformats.org/wordprocessingml/2006/main" xmlns:w14="http://schemas.microsoft.com/office/word/2010/wordml" xmlns:w15="http://schemas.microsoft.com/office/word/2012/wordml" xmlns:w16cex="http://schemas.microsoft.com/office/word/2018/wordml/cex" xmlns:w16cid="http://schemas.microsoft.com/office/word/2016/wordml/cid" xmlns:w16="http://schemas.microsoft.com/office/word/2018/wordml" xmlns:w16sdtdh="http://schemas.microsoft.com/office/word/2020/wordml/sdtdatahash" xmlns:w16se="http://schemas.microsoft.com/office/word/2015/wordml/symex" xmlns:wpg="http://schemas.microsoft.com/office/word/2010/wordprocessingGroup" xmlns:wpi="http://schemas.microsoft.com/office/word/2010/wordprocessingInk" xmlns:wne="http://schemas.microsoft.com/office/word/2006/wordml" xmlns:wps="http://schemas.microsoft.com/office/word/2010/wordprocessingShape" mc:Ignorable="w14 w15 w16se w16cid w16 w16cex w16sdtdh wp14">
+<w:hdr xmlns:wpc="http://schemas.microsoft.com/office/word/2010/wordprocessingCanvas" xmlns:cx="http://schemas.microsoft.com/office/drawing/2014/chartex" xmlns:cx1="http://schemas.microsoft.com/office/drawing/2015/9/8/chartex" xmlns:cx2="http://schemas.microsoft.com/office/drawing/2015/10/21/chartex" xmlns:cx3="http://schemas.microsoft.com/office/drawing/2016/5/9/chartex" xmlns:cx4="http://schemas.microsoft.com/office/drawing/2016/5/10/chartex" xmlns:cx5="http://schemas.microsoft.com/office/drawing/2016/5/11/chartex" xmlns:cx6="http://schemas.microsoft.com/office/drawing/2016/5/12/chartex" xmlns:cx7="http://schemas.microsoft.com/office/drawing/2016/5/13/chartex" xmlns:cx8="http://schemas.microsoft.com/office/drawing/2016/5/14/chartex" xmlns:mc="http://schemas.openxmlformats.org/markup-compatibility/2006" xmlns:aink="http://schemas.microsoft.com/office/drawing/2016/ink" xmlns:am3d="http://schemas.microsoft.com/office/drawing/2017/model3d" xmlns:o="urn:schemas-microsoft-com:office:office" xmlns:oel="http://schemas.microsoft.com/office/2019/extlst" xmlns:r="http://schemas.openxmlformats.org/officeDocument/2006/relationships" xmlns:m="http://schemas.openxmlformats.org/officeDocument/2006/math" xmlns:v="urn:schemas-microsoft-com:vml" xmlns:wp14="http://schemas.microsoft.com/office/word/2010/wordprocessingDrawing" xmlns:wp="http://schemas.openxmlformats.org/drawingml/2006/wordprocessingDrawing" xmlns:w10="urn:schemas-microsoft-com:office:word" xmlns:w="http://schemas.openxmlformats.org/wordprocessingml/2006/main" xmlns:w14="http://schemas.microsoft.com/office/word/2010/wordml" xmlns:w15="http://schemas.microsoft.com/office/word/2012/wordml" xmlns:w16cex="http://schemas.microsoft.com/office/word/2018/wordml/cex" xmlns:w16cid="http://schemas.microsoft.com/office/word/2016/wordml/cid" xmlns:w16="http://schemas.microsoft.com/office/word/2018/wordml" xmlns:w16du="http://schemas.microsoft.com/office/word/2023/wordml/word16du" xmlns:w16sdtdh="http://schemas.microsoft.com/office/word/2020/wordml/sdtdatahash" xmlns:w16sdtfl="http://schemas.microsoft.com/office/word/2024/wordml/sdtformatlock" xmlns:w16se="http://schemas.microsoft.com/office/word/2015/wordml/symex" xmlns:wpg="http://schemas.microsoft.com/office/word/2010/wordprocessingGroup" xmlns:wpi="http://schemas.microsoft.com/office/word/2010/wordprocessingInk" xmlns:wne="http://schemas.microsoft.com/office/word/2006/wordml" xmlns:wps="http://schemas.microsoft.com/office/word/2010/wordprocessingShape" mc:Ignorable="w14 w15 w16se w16cid w16 w16cex w16sdtdh w16sdtfl w16du wp14">
   <w:sdt>
     <w:sdtPr>
       <w:id w:val="-947383479"/>
@@ -1532,7 +1532,7 @@
 </file>
 
 <file path=word/styles.xml><?xml version="1.0" encoding="utf-8"?>
-<w:styles xmlns:mc="http://schemas.openxmlformats.org/markup-compatibility/2006" xmlns:r="http://schemas.openxmlformats.org/officeDocument/2006/relationships" xmlns:w="http://schemas.openxmlformats.org/wordprocessingml/2006/main" xmlns:w14="http://schemas.microsoft.com/office/word/2010/wordml" xmlns:w15="http://schemas.microsoft.com/office/word/2012/wordml" xmlns:w16cex="http://schemas.microsoft.com/office/word/2018/wordml/cex" xmlns:w16cid="http://schemas.microsoft.com/office/word/2016/wordml/cid" xmlns:w16="http://schemas.microsoft.com/office/word/2018/wordml" xmlns:w16sdtdh="http://schemas.microsoft.com/office/word/2020/wordml/sdtdatahash" xmlns:w16se="http://schemas.microsoft.com/office/word/2015/wordml/symex" mc:Ignorable="w14 w15 w16se w16cid w16 w16cex w16sdtdh">
+<w:styles xmlns:mc="http://schemas.openxmlformats.org/markup-compatibility/2006" xmlns:r="http://schemas.openxmlformats.org/officeDocument/2006/relationships" xmlns:w="http://schemas.openxmlformats.org/wordprocessingml/2006/main" xmlns:w14="http://schemas.microsoft.com/office/word/2010/wordml" xmlns:w15="http://schemas.microsoft.com/office/word/2012/wordml" xmlns:w16cex="http://schemas.microsoft.com/office/word/2018/wordml/cex" xmlns:w16cid="http://schemas.microsoft.com/office/word/2016/wordml/cid" xmlns:w16="http://schemas.microsoft.com/office/word/2018/wordml" xmlns:w16du="http://schemas.microsoft.com/office/word/2023/wordml/word16du" xmlns:w16sdtdh="http://schemas.microsoft.com/office/word/2020/wordml/sdtdatahash" xmlns:w16sdtfl="http://schemas.microsoft.com/office/word/2024/wordml/sdtformatlock" xmlns:w16se="http://schemas.microsoft.com/office/word/2015/wordml/symex" mc:Ignorable="w14 w15 w16se w16cid w16 w16cex w16sdtdh w16sdtfl w16du">
   <w:docDefaults>
     <w:rPrDefault>
       <w:rPr>
